--- a/VALIDATION.docx
+++ b/VALIDATION.docx
@@ -2,6 +2,21 @@
 <file path=word/document.xml><?xml version="1.0" encoding="utf-8"?>
 <w:document xmlns:wpc="http://schemas.microsoft.com/office/word/2010/wordprocessingCanvas" xmlns:cx="http://schemas.microsoft.com/office/drawing/2014/chartex" xmlns:cx1="http://schemas.microsoft.com/office/drawing/2015/9/8/chartex" xmlns:cx2="http://schemas.microsoft.com/office/drawing/2015/10/21/chartex" xmlns:cx3="http://schemas.microsoft.com/office/drawing/2016/5/9/chartex" xmlns:cx4="http://schemas.microsoft.com/office/drawing/2016/5/10/chartex" xmlns:cx5="http://schemas.microsoft.com/office/drawing/2016/5/11/chartex" xmlns:cx6="http://schemas.microsoft.com/office/drawing/2016/5/12/chartex" xmlns:cx7="http://schemas.microsoft.com/office/drawing/2016/5/13/chartex" xmlns:cx8="http://schemas.microsoft.com/office/drawing/2016/5/14/chartex" xmlns:mc="http://schemas.openxmlformats.org/markup-compatibility/2006" xmlns:aink="http://schemas.microsoft.com/office/drawing/2016/ink" xmlns:am3d="http://schemas.microsoft.com/office/drawing/2017/model3d" xmlns:o="urn:schemas-microsoft-com:office:office" xmlns:oel="http://schemas.microsoft.com/office/2019/extlst" xmlns:r="http://schemas.openxmlformats.org/officeDocument/2006/relationships" xmlns:m="http://schemas.openxmlformats.org/officeDocument/2006/math" xmlns:v="urn:schemas-microsoft-com:vml" xmlns:wp14="http://schemas.microsoft.com/office/word/2010/wordprocessingDrawing" xmlns:wp="http://schemas.openxmlformats.org/drawingml/2006/wordprocessingDrawing" xmlns:w10="urn:schemas-microsoft-com:office:word" xmlns:w="http://schemas.openxmlformats.org/wordprocessingml/2006/main" xmlns:w14="http://schemas.microsoft.com/office/word/2010/wordml" xmlns:w15="http://schemas.microsoft.com/office/word/2012/wordml" xmlns:w16cex="http://schemas.microsoft.com/office/word/2018/wordml/cex" xmlns:w16cid="http://schemas.microsoft.com/office/word/2016/wordml/cid" xmlns:w16="http://schemas.microsoft.com/office/word/2018/wordml" xmlns:w16sdtdh="http://schemas.microsoft.com/office/word/2020/wordml/sdtdatahash" xmlns:w16se="http://schemas.microsoft.com/office/word/2015/wordml/symex" xmlns:wpg="http://schemas.microsoft.com/office/word/2010/wordprocessingGroup" xmlns:wpi="http://schemas.microsoft.com/office/word/2010/wordprocessingInk" xmlns:wne="http://schemas.microsoft.com/office/word/2006/wordml" xmlns:wps="http://schemas.microsoft.com/office/word/2010/wordprocessingShape" mc:Ignorable="w14 w15 w16se w16cid w16 w16cex w16sdtdh wp14">
   <w:body>
+    <w:p>
+      <w:pPr>
+        <w:rPr>
+          <w:sz w:val="52"/>
+          <w:szCs w:val="52"/>
+        </w:rPr>
+      </w:pPr>
+      <w:r>
+        <w:rPr>
+          <w:sz w:val="52"/>
+          <w:szCs w:val="52"/>
+        </w:rPr>
+        <w:t>Python:</w:t>
+      </w:r>
+    </w:p>
     <w:p>
       <w:pPr>
         <w:rPr>
@@ -172,7 +187,6 @@
           <w:sz w:val="52"/>
           <w:szCs w:val="52"/>
         </w:rPr>
-        <w:lastRenderedPageBreak/>
         <w:t>TESTING:</w:t>
       </w:r>
     </w:p>
@@ -1028,6 +1042,1930 @@
       </w:tr>
     </w:tbl>
     <w:p/>
+    <w:p>
+      <w:pPr>
+        <w:rPr>
+          <w:sz w:val="52"/>
+          <w:szCs w:val="52"/>
+        </w:rPr>
+      </w:pPr>
+    </w:p>
+    <w:p>
+      <w:pPr>
+        <w:rPr>
+          <w:sz w:val="52"/>
+          <w:szCs w:val="52"/>
+        </w:rPr>
+      </w:pPr>
+    </w:p>
+    <w:p>
+      <w:pPr>
+        <w:rPr>
+          <w:sz w:val="52"/>
+          <w:szCs w:val="52"/>
+        </w:rPr>
+      </w:pPr>
+    </w:p>
+    <w:p>
+      <w:pPr>
+        <w:rPr>
+          <w:sz w:val="52"/>
+          <w:szCs w:val="52"/>
+        </w:rPr>
+      </w:pPr>
+    </w:p>
+    <w:p>
+      <w:pPr>
+        <w:rPr>
+          <w:sz w:val="52"/>
+          <w:szCs w:val="52"/>
+        </w:rPr>
+      </w:pPr>
+      <w:r>
+        <w:rPr>
+          <w:sz w:val="52"/>
+          <w:szCs w:val="52"/>
+        </w:rPr>
+        <w:t>JAVASCRIPT:</w:t>
+      </w:r>
+    </w:p>
+    <w:p>
+      <w:pPr>
+        <w:rPr>
+          <w:sz w:val="52"/>
+          <w:szCs w:val="52"/>
+        </w:rPr>
+      </w:pPr>
+      <w:r>
+        <w:rPr>
+          <w:sz w:val="52"/>
+          <w:szCs w:val="52"/>
+        </w:rPr>
+        <w:t>VALIDATION:</w:t>
+      </w:r>
+    </w:p>
+    <w:p>
+      <w:r>
+        <w:t xml:space="preserve">For my graphs, I used JavaScript code, and I validated the data by making sure that it was not a null or an outlier of the dataset. </w:t>
+      </w:r>
+      <w:r>
+        <w:rPr>
+          <w:noProof/>
+        </w:rPr>
+        <w:drawing>
+          <wp:inline distT="0" distB="0" distL="0" distR="0" wp14:anchorId="05DA0188" wp14:editId="034301FC">
+            <wp:extent cx="5730240" cy="1348740"/>
+            <wp:effectExtent l="0" t="0" r="3810" b="3810"/>
+            <wp:docPr id="1370609329" name="Picture 1"/>
+            <wp:cNvGraphicFramePr>
+              <a:graphicFrameLocks xmlns:a="http://schemas.openxmlformats.org/drawingml/2006/main" noChangeAspect="1"/>
+            </wp:cNvGraphicFramePr>
+            <a:graphic xmlns:a="http://schemas.openxmlformats.org/drawingml/2006/main">
+              <a:graphicData uri="http://schemas.openxmlformats.org/drawingml/2006/picture">
+                <pic:pic xmlns:pic="http://schemas.openxmlformats.org/drawingml/2006/picture">
+                  <pic:nvPicPr>
+                    <pic:cNvPr id="0" name="Picture 1"/>
+                    <pic:cNvPicPr>
+                      <a:picLocks noChangeAspect="1" noChangeArrowheads="1"/>
+                    </pic:cNvPicPr>
+                  </pic:nvPicPr>
+                  <pic:blipFill>
+                    <a:blip r:embed="rId7">
+                      <a:extLst>
+                        <a:ext uri="{28A0092B-C50C-407E-A947-70E740481C1C}">
+                          <a14:useLocalDpi xmlns:a14="http://schemas.microsoft.com/office/drawing/2010/main" val="0"/>
+                        </a:ext>
+                      </a:extLst>
+                    </a:blip>
+                    <a:srcRect/>
+                    <a:stretch>
+                      <a:fillRect/>
+                    </a:stretch>
+                  </pic:blipFill>
+                  <pic:spPr bwMode="auto">
+                    <a:xfrm>
+                      <a:off x="0" y="0"/>
+                      <a:ext cx="5730240" cy="1348740"/>
+                    </a:xfrm>
+                    <a:prstGeom prst="rect">
+                      <a:avLst/>
+                    </a:prstGeom>
+                    <a:noFill/>
+                    <a:ln>
+                      <a:noFill/>
+                    </a:ln>
+                  </pic:spPr>
+                </pic:pic>
+              </a:graphicData>
+            </a:graphic>
+          </wp:inline>
+        </w:drawing>
+      </w:r>
+      <w:r>
+        <w:t>It checks whether the value is not a null and not a minus number and also checks if it is not greater than 100. Now the graph drawn is more accurate when the data is validated.</w:t>
+      </w:r>
+    </w:p>
+    <w:p>
+      <w:pPr>
+        <w:rPr>
+          <w:sz w:val="52"/>
+          <w:szCs w:val="52"/>
+        </w:rPr>
+      </w:pPr>
+      <w:r>
+        <w:rPr>
+          <w:sz w:val="52"/>
+          <w:szCs w:val="52"/>
+        </w:rPr>
+        <w:t>TESTING:</w:t>
+      </w:r>
+    </w:p>
+    <w:p>
+      <w:pPr>
+        <w:rPr>
+          <w:sz w:val="36"/>
+          <w:szCs w:val="36"/>
+        </w:rPr>
+      </w:pPr>
+      <w:r>
+        <w:rPr>
+          <w:sz w:val="36"/>
+          <w:szCs w:val="36"/>
+        </w:rPr>
+        <w:t>const value = parseInt(data[Object.keys(data)[index]]);</w:t>
+      </w:r>
+    </w:p>
+    <w:p>
+      <w:pPr>
+        <w:rPr>
+          <w:sz w:val="24"/>
+          <w:szCs w:val="24"/>
+        </w:rPr>
+      </w:pPr>
+      <w:r>
+        <w:rPr>
+          <w:sz w:val="24"/>
+          <w:szCs w:val="24"/>
+        </w:rPr>
+        <w:t>T</w:t>
+      </w:r>
+      <w:r>
+        <w:rPr>
+          <w:sz w:val="24"/>
+          <w:szCs w:val="24"/>
+        </w:rPr>
+        <w:t>he code is turned into a integer and if it is a string it will return null.</w:t>
+      </w:r>
+    </w:p>
+    <w:tbl>
+      <w:tblPr>
+        <w:tblW w:w="9016" w:type="dxa"/>
+        <w:tblCellMar>
+          <w:left w:w="0" w:type="dxa"/>
+          <w:right w:w="0" w:type="dxa"/>
+        </w:tblCellMar>
+        <w:tblLook w:val="04A0" w:firstRow="1" w:lastRow="0" w:firstColumn="1" w:lastColumn="0" w:noHBand="0" w:noVBand="1"/>
+      </w:tblPr>
+      <w:tblGrid>
+        <w:gridCol w:w="2254"/>
+        <w:gridCol w:w="2254"/>
+        <w:gridCol w:w="2254"/>
+        <w:gridCol w:w="2254"/>
+      </w:tblGrid>
+      <w:tr>
+        <w:tc>
+          <w:tcPr>
+            <w:tcW w:w="2254" w:type="dxa"/>
+            <w:tcBorders>
+              <w:top w:val="single" w:sz="8" w:space="0" w:color="auto"/>
+              <w:left w:val="single" w:sz="8" w:space="0" w:color="auto"/>
+              <w:bottom w:val="single" w:sz="8" w:space="0" w:color="auto"/>
+              <w:right w:val="single" w:sz="8" w:space="0" w:color="auto"/>
+            </w:tcBorders>
+            <w:tcMar>
+              <w:top w:w="0" w:type="dxa"/>
+              <w:left w:w="108" w:type="dxa"/>
+              <w:bottom w:w="0" w:type="dxa"/>
+              <w:right w:w="108" w:type="dxa"/>
+            </w:tcMar>
+            <w:hideMark/>
+          </w:tcPr>
+          <w:p>
+            <w:pPr>
+              <w:spacing w:before="100" w:beforeAutospacing="1" w:after="0" w:line="240" w:lineRule="auto"/>
+              <w:rPr>
+                <w:rFonts w:ascii="Times New Roman" w:eastAsia="Times New Roman" w:hAnsi="Times New Roman" w:cs="Times New Roman"/>
+                <w:sz w:val="24"/>
+                <w:szCs w:val="24"/>
+                <w:lang w:eastAsia="en-IE"/>
+              </w:rPr>
+            </w:pPr>
+            <w:r>
+              <w:rPr>
+                <w:rFonts w:ascii="Times New Roman" w:eastAsia="Times New Roman" w:hAnsi="Times New Roman" w:cs="Times New Roman"/>
+                <w:sz w:val="28"/>
+                <w:szCs w:val="28"/>
+                <w:lang w:eastAsia="en-IE"/>
+              </w:rPr>
+              <w:t>Test Data</w:t>
+            </w:r>
+          </w:p>
+        </w:tc>
+        <w:tc>
+          <w:tcPr>
+            <w:tcW w:w="2254" w:type="dxa"/>
+            <w:tcBorders>
+              <w:top w:val="single" w:sz="8" w:space="0" w:color="auto"/>
+              <w:left w:val="nil"/>
+              <w:bottom w:val="single" w:sz="8" w:space="0" w:color="auto"/>
+              <w:right w:val="single" w:sz="8" w:space="0" w:color="auto"/>
+            </w:tcBorders>
+            <w:tcMar>
+              <w:top w:w="0" w:type="dxa"/>
+              <w:left w:w="108" w:type="dxa"/>
+              <w:bottom w:w="0" w:type="dxa"/>
+              <w:right w:w="108" w:type="dxa"/>
+            </w:tcMar>
+            <w:hideMark/>
+          </w:tcPr>
+          <w:p>
+            <w:pPr>
+              <w:spacing w:before="100" w:beforeAutospacing="1" w:after="0" w:line="240" w:lineRule="auto"/>
+              <w:rPr>
+                <w:rFonts w:ascii="Times New Roman" w:eastAsia="Times New Roman" w:hAnsi="Times New Roman" w:cs="Times New Roman"/>
+                <w:sz w:val="24"/>
+                <w:szCs w:val="24"/>
+                <w:lang w:eastAsia="en-IE"/>
+              </w:rPr>
+            </w:pPr>
+            <w:r>
+              <w:rPr>
+                <w:rFonts w:ascii="Times New Roman" w:eastAsia="Times New Roman" w:hAnsi="Times New Roman" w:cs="Times New Roman"/>
+                <w:sz w:val="28"/>
+                <w:szCs w:val="28"/>
+                <w:lang w:eastAsia="en-IE"/>
+              </w:rPr>
+              <w:t>Expected Result</w:t>
+            </w:r>
+          </w:p>
+        </w:tc>
+        <w:tc>
+          <w:tcPr>
+            <w:tcW w:w="2254" w:type="dxa"/>
+            <w:tcBorders>
+              <w:top w:val="single" w:sz="8" w:space="0" w:color="auto"/>
+              <w:left w:val="nil"/>
+              <w:bottom w:val="single" w:sz="8" w:space="0" w:color="auto"/>
+              <w:right w:val="single" w:sz="8" w:space="0" w:color="auto"/>
+            </w:tcBorders>
+            <w:tcMar>
+              <w:top w:w="0" w:type="dxa"/>
+              <w:left w:w="108" w:type="dxa"/>
+              <w:bottom w:w="0" w:type="dxa"/>
+              <w:right w:w="108" w:type="dxa"/>
+            </w:tcMar>
+            <w:hideMark/>
+          </w:tcPr>
+          <w:p>
+            <w:pPr>
+              <w:spacing w:before="100" w:beforeAutospacing="1" w:after="0" w:line="240" w:lineRule="auto"/>
+              <w:rPr>
+                <w:rFonts w:ascii="Times New Roman" w:eastAsia="Times New Roman" w:hAnsi="Times New Roman" w:cs="Times New Roman"/>
+                <w:sz w:val="24"/>
+                <w:szCs w:val="24"/>
+                <w:lang w:eastAsia="en-IE"/>
+              </w:rPr>
+            </w:pPr>
+            <w:r>
+              <w:rPr>
+                <w:rFonts w:ascii="Times New Roman" w:eastAsia="Times New Roman" w:hAnsi="Times New Roman" w:cs="Times New Roman"/>
+                <w:sz w:val="28"/>
+                <w:szCs w:val="28"/>
+                <w:lang w:eastAsia="en-IE"/>
+              </w:rPr>
+              <w:t>Actual Result</w:t>
+            </w:r>
+          </w:p>
+        </w:tc>
+        <w:tc>
+          <w:tcPr>
+            <w:tcW w:w="2254" w:type="dxa"/>
+            <w:tcBorders>
+              <w:top w:val="single" w:sz="8" w:space="0" w:color="auto"/>
+              <w:left w:val="nil"/>
+              <w:bottom w:val="single" w:sz="8" w:space="0" w:color="auto"/>
+              <w:right w:val="single" w:sz="8" w:space="0" w:color="auto"/>
+            </w:tcBorders>
+            <w:tcMar>
+              <w:top w:w="0" w:type="dxa"/>
+              <w:left w:w="108" w:type="dxa"/>
+              <w:bottom w:w="0" w:type="dxa"/>
+              <w:right w:w="108" w:type="dxa"/>
+            </w:tcMar>
+            <w:hideMark/>
+          </w:tcPr>
+          <w:p>
+            <w:pPr>
+              <w:spacing w:before="100" w:beforeAutospacing="1" w:after="0" w:line="240" w:lineRule="auto"/>
+              <w:rPr>
+                <w:rFonts w:ascii="Times New Roman" w:eastAsia="Times New Roman" w:hAnsi="Times New Roman" w:cs="Times New Roman"/>
+                <w:sz w:val="24"/>
+                <w:szCs w:val="24"/>
+                <w:lang w:eastAsia="en-IE"/>
+              </w:rPr>
+            </w:pPr>
+            <w:r>
+              <w:rPr>
+                <w:rFonts w:ascii="Times New Roman" w:eastAsia="Times New Roman" w:hAnsi="Times New Roman" w:cs="Times New Roman"/>
+                <w:sz w:val="28"/>
+                <w:szCs w:val="28"/>
+                <w:lang w:eastAsia="en-IE"/>
+              </w:rPr>
+              <w:t>Pass</w:t>
+            </w:r>
+          </w:p>
+        </w:tc>
+      </w:tr>
+      <w:tr>
+        <w:tc>
+          <w:tcPr>
+            <w:tcW w:w="2254" w:type="dxa"/>
+            <w:tcBorders>
+              <w:top w:val="nil"/>
+              <w:left w:val="single" w:sz="8" w:space="0" w:color="auto"/>
+              <w:bottom w:val="single" w:sz="8" w:space="0" w:color="auto"/>
+              <w:right w:val="single" w:sz="8" w:space="0" w:color="auto"/>
+            </w:tcBorders>
+            <w:tcMar>
+              <w:top w:w="0" w:type="dxa"/>
+              <w:left w:w="108" w:type="dxa"/>
+              <w:bottom w:w="0" w:type="dxa"/>
+              <w:right w:w="108" w:type="dxa"/>
+            </w:tcMar>
+            <w:hideMark/>
+          </w:tcPr>
+          <w:p>
+            <w:pPr>
+              <w:spacing w:before="100" w:beforeAutospacing="1" w:after="0" w:line="240" w:lineRule="auto"/>
+              <w:rPr>
+                <w:rFonts w:ascii="Times New Roman" w:eastAsia="Times New Roman" w:hAnsi="Times New Roman" w:cs="Times New Roman"/>
+                <w:sz w:val="24"/>
+                <w:szCs w:val="24"/>
+                <w:lang w:eastAsia="en-IE"/>
+              </w:rPr>
+            </w:pPr>
+            <w:r>
+              <w:rPr>
+                <w:rFonts w:ascii="Times New Roman" w:eastAsia="Times New Roman" w:hAnsi="Times New Roman" w:cs="Times New Roman"/>
+                <w:sz w:val="28"/>
+                <w:szCs w:val="28"/>
+                <w:lang w:eastAsia="en-IE"/>
+              </w:rPr>
+              <w:t>“room”</w:t>
+            </w:r>
+          </w:p>
+        </w:tc>
+        <w:tc>
+          <w:tcPr>
+            <w:tcW w:w="2254" w:type="dxa"/>
+            <w:tcBorders>
+              <w:top w:val="nil"/>
+              <w:left w:val="nil"/>
+              <w:bottom w:val="single" w:sz="8" w:space="0" w:color="auto"/>
+              <w:right w:val="single" w:sz="8" w:space="0" w:color="auto"/>
+            </w:tcBorders>
+            <w:tcMar>
+              <w:top w:w="0" w:type="dxa"/>
+              <w:left w:w="108" w:type="dxa"/>
+              <w:bottom w:w="0" w:type="dxa"/>
+              <w:right w:w="108" w:type="dxa"/>
+            </w:tcMar>
+            <w:hideMark/>
+          </w:tcPr>
+          <w:p>
+            <w:pPr>
+              <w:spacing w:before="100" w:beforeAutospacing="1" w:after="0" w:line="240" w:lineRule="auto"/>
+              <w:rPr>
+                <w:rFonts w:ascii="Times New Roman" w:eastAsia="Times New Roman" w:hAnsi="Times New Roman" w:cs="Times New Roman"/>
+                <w:sz w:val="24"/>
+                <w:szCs w:val="24"/>
+                <w:lang w:eastAsia="en-IE"/>
+              </w:rPr>
+            </w:pPr>
+            <w:r>
+              <w:rPr>
+                <w:rFonts w:ascii="Times New Roman" w:eastAsia="Times New Roman" w:hAnsi="Times New Roman" w:cs="Times New Roman"/>
+                <w:sz w:val="28"/>
+                <w:szCs w:val="28"/>
+                <w:lang w:eastAsia="en-IE"/>
+              </w:rPr>
+              <w:t>Invalid</w:t>
+            </w:r>
+          </w:p>
+        </w:tc>
+        <w:tc>
+          <w:tcPr>
+            <w:tcW w:w="2254" w:type="dxa"/>
+            <w:tcBorders>
+              <w:top w:val="nil"/>
+              <w:left w:val="nil"/>
+              <w:bottom w:val="single" w:sz="8" w:space="0" w:color="auto"/>
+              <w:right w:val="single" w:sz="8" w:space="0" w:color="auto"/>
+            </w:tcBorders>
+            <w:tcMar>
+              <w:top w:w="0" w:type="dxa"/>
+              <w:left w:w="108" w:type="dxa"/>
+              <w:bottom w:w="0" w:type="dxa"/>
+              <w:right w:w="108" w:type="dxa"/>
+            </w:tcMar>
+            <w:hideMark/>
+          </w:tcPr>
+          <w:p>
+            <w:pPr>
+              <w:spacing w:before="100" w:beforeAutospacing="1" w:after="0" w:line="240" w:lineRule="auto"/>
+              <w:rPr>
+                <w:rFonts w:ascii="Times New Roman" w:eastAsia="Times New Roman" w:hAnsi="Times New Roman" w:cs="Times New Roman"/>
+                <w:sz w:val="24"/>
+                <w:szCs w:val="24"/>
+                <w:lang w:eastAsia="en-IE"/>
+              </w:rPr>
+            </w:pPr>
+            <w:r>
+              <w:rPr>
+                <w:rFonts w:ascii="Times New Roman" w:eastAsia="Times New Roman" w:hAnsi="Times New Roman" w:cs="Times New Roman"/>
+                <w:sz w:val="28"/>
+                <w:szCs w:val="28"/>
+                <w:lang w:eastAsia="en-IE"/>
+              </w:rPr>
+              <w:t>Valid</w:t>
+            </w:r>
+          </w:p>
+        </w:tc>
+        <w:tc>
+          <w:tcPr>
+            <w:tcW w:w="2254" w:type="dxa"/>
+            <w:tcBorders>
+              <w:top w:val="nil"/>
+              <w:left w:val="nil"/>
+              <w:bottom w:val="single" w:sz="8" w:space="0" w:color="auto"/>
+              <w:right w:val="single" w:sz="8" w:space="0" w:color="auto"/>
+            </w:tcBorders>
+            <w:tcMar>
+              <w:top w:w="0" w:type="dxa"/>
+              <w:left w:w="108" w:type="dxa"/>
+              <w:bottom w:w="0" w:type="dxa"/>
+              <w:right w:w="108" w:type="dxa"/>
+            </w:tcMar>
+            <w:hideMark/>
+          </w:tcPr>
+          <w:p>
+            <w:pPr>
+              <w:spacing w:before="100" w:beforeAutospacing="1" w:after="0" w:line="240" w:lineRule="auto"/>
+              <w:rPr>
+                <w:rFonts w:ascii="Times New Roman" w:eastAsia="Times New Roman" w:hAnsi="Times New Roman" w:cs="Times New Roman"/>
+                <w:sz w:val="24"/>
+                <w:szCs w:val="24"/>
+                <w:lang w:eastAsia="en-IE"/>
+              </w:rPr>
+            </w:pPr>
+            <w:r>
+              <w:rPr>
+                <w:rFonts w:ascii="Times New Roman" w:eastAsia="Times New Roman" w:hAnsi="Times New Roman" w:cs="Times New Roman"/>
+                <w:sz w:val="28"/>
+                <w:szCs w:val="28"/>
+                <w:lang w:eastAsia="en-IE"/>
+              </w:rPr>
+              <w:t>Y</w:t>
+            </w:r>
+          </w:p>
+        </w:tc>
+      </w:tr>
+      <w:tr>
+        <w:tc>
+          <w:tcPr>
+            <w:tcW w:w="2254" w:type="dxa"/>
+            <w:tcBorders>
+              <w:top w:val="nil"/>
+              <w:left w:val="single" w:sz="8" w:space="0" w:color="auto"/>
+              <w:bottom w:val="single" w:sz="8" w:space="0" w:color="auto"/>
+              <w:right w:val="single" w:sz="8" w:space="0" w:color="auto"/>
+            </w:tcBorders>
+            <w:tcMar>
+              <w:top w:w="0" w:type="dxa"/>
+              <w:left w:w="108" w:type="dxa"/>
+              <w:bottom w:w="0" w:type="dxa"/>
+              <w:right w:w="108" w:type="dxa"/>
+            </w:tcMar>
+            <w:hideMark/>
+          </w:tcPr>
+          <w:p>
+            <w:pPr>
+              <w:spacing w:before="100" w:beforeAutospacing="1" w:after="0" w:line="240" w:lineRule="auto"/>
+              <w:rPr>
+                <w:rFonts w:ascii="Times New Roman" w:eastAsia="Times New Roman" w:hAnsi="Times New Roman" w:cs="Times New Roman"/>
+                <w:sz w:val="24"/>
+                <w:szCs w:val="24"/>
+                <w:lang w:eastAsia="en-IE"/>
+              </w:rPr>
+            </w:pPr>
+            <w:r>
+              <w:rPr>
+                <w:rFonts w:ascii="Times New Roman" w:eastAsia="Times New Roman" w:hAnsi="Times New Roman" w:cs="Times New Roman"/>
+                <w:sz w:val="28"/>
+                <w:szCs w:val="28"/>
+                <w:lang w:eastAsia="en-IE"/>
+              </w:rPr>
+              <w:t>7</w:t>
+            </w:r>
+          </w:p>
+        </w:tc>
+        <w:tc>
+          <w:tcPr>
+            <w:tcW w:w="2254" w:type="dxa"/>
+            <w:tcBorders>
+              <w:top w:val="nil"/>
+              <w:left w:val="nil"/>
+              <w:bottom w:val="single" w:sz="8" w:space="0" w:color="auto"/>
+              <w:right w:val="single" w:sz="8" w:space="0" w:color="auto"/>
+            </w:tcBorders>
+            <w:tcMar>
+              <w:top w:w="0" w:type="dxa"/>
+              <w:left w:w="108" w:type="dxa"/>
+              <w:bottom w:w="0" w:type="dxa"/>
+              <w:right w:w="108" w:type="dxa"/>
+            </w:tcMar>
+            <w:hideMark/>
+          </w:tcPr>
+          <w:p>
+            <w:pPr>
+              <w:spacing w:before="100" w:beforeAutospacing="1" w:after="0" w:line="240" w:lineRule="auto"/>
+              <w:rPr>
+                <w:rFonts w:ascii="Times New Roman" w:eastAsia="Times New Roman" w:hAnsi="Times New Roman" w:cs="Times New Roman"/>
+                <w:sz w:val="24"/>
+                <w:szCs w:val="24"/>
+                <w:lang w:eastAsia="en-IE"/>
+              </w:rPr>
+            </w:pPr>
+            <w:r>
+              <w:rPr>
+                <w:rFonts w:ascii="Times New Roman" w:eastAsia="Times New Roman" w:hAnsi="Times New Roman" w:cs="Times New Roman"/>
+                <w:sz w:val="28"/>
+                <w:szCs w:val="28"/>
+                <w:lang w:eastAsia="en-IE"/>
+              </w:rPr>
+              <w:t>Valid</w:t>
+            </w:r>
+          </w:p>
+        </w:tc>
+        <w:tc>
+          <w:tcPr>
+            <w:tcW w:w="2254" w:type="dxa"/>
+            <w:tcBorders>
+              <w:top w:val="nil"/>
+              <w:left w:val="nil"/>
+              <w:bottom w:val="single" w:sz="8" w:space="0" w:color="auto"/>
+              <w:right w:val="single" w:sz="8" w:space="0" w:color="auto"/>
+            </w:tcBorders>
+            <w:tcMar>
+              <w:top w:w="0" w:type="dxa"/>
+              <w:left w:w="108" w:type="dxa"/>
+              <w:bottom w:w="0" w:type="dxa"/>
+              <w:right w:w="108" w:type="dxa"/>
+            </w:tcMar>
+            <w:hideMark/>
+          </w:tcPr>
+          <w:p>
+            <w:pPr>
+              <w:spacing w:before="100" w:beforeAutospacing="1" w:after="0" w:line="240" w:lineRule="auto"/>
+              <w:rPr>
+                <w:rFonts w:ascii="Times New Roman" w:eastAsia="Times New Roman" w:hAnsi="Times New Roman" w:cs="Times New Roman"/>
+                <w:sz w:val="24"/>
+                <w:szCs w:val="24"/>
+                <w:lang w:eastAsia="en-IE"/>
+              </w:rPr>
+            </w:pPr>
+            <w:r>
+              <w:rPr>
+                <w:rFonts w:ascii="Times New Roman" w:eastAsia="Times New Roman" w:hAnsi="Times New Roman" w:cs="Times New Roman"/>
+                <w:sz w:val="28"/>
+                <w:szCs w:val="28"/>
+                <w:lang w:eastAsia="en-IE"/>
+              </w:rPr>
+              <w:t>Valid</w:t>
+            </w:r>
+          </w:p>
+        </w:tc>
+        <w:tc>
+          <w:tcPr>
+            <w:tcW w:w="2254" w:type="dxa"/>
+            <w:tcBorders>
+              <w:top w:val="nil"/>
+              <w:left w:val="nil"/>
+              <w:bottom w:val="single" w:sz="8" w:space="0" w:color="auto"/>
+              <w:right w:val="single" w:sz="8" w:space="0" w:color="auto"/>
+            </w:tcBorders>
+            <w:tcMar>
+              <w:top w:w="0" w:type="dxa"/>
+              <w:left w:w="108" w:type="dxa"/>
+              <w:bottom w:w="0" w:type="dxa"/>
+              <w:right w:w="108" w:type="dxa"/>
+            </w:tcMar>
+            <w:hideMark/>
+          </w:tcPr>
+          <w:p>
+            <w:pPr>
+              <w:spacing w:before="100" w:beforeAutospacing="1" w:after="0" w:line="240" w:lineRule="auto"/>
+              <w:rPr>
+                <w:rFonts w:ascii="Times New Roman" w:eastAsia="Times New Roman" w:hAnsi="Times New Roman" w:cs="Times New Roman"/>
+                <w:sz w:val="24"/>
+                <w:szCs w:val="24"/>
+                <w:lang w:eastAsia="en-IE"/>
+              </w:rPr>
+            </w:pPr>
+            <w:r>
+              <w:rPr>
+                <w:rFonts w:ascii="Times New Roman" w:eastAsia="Times New Roman" w:hAnsi="Times New Roman" w:cs="Times New Roman"/>
+                <w:sz w:val="28"/>
+                <w:szCs w:val="28"/>
+                <w:lang w:eastAsia="en-IE"/>
+              </w:rPr>
+              <w:t>Y</w:t>
+            </w:r>
+          </w:p>
+        </w:tc>
+      </w:tr>
+      <w:tr>
+        <w:tc>
+          <w:tcPr>
+            <w:tcW w:w="2254" w:type="dxa"/>
+            <w:tcBorders>
+              <w:top w:val="nil"/>
+              <w:left w:val="single" w:sz="8" w:space="0" w:color="auto"/>
+              <w:bottom w:val="single" w:sz="8" w:space="0" w:color="auto"/>
+              <w:right w:val="single" w:sz="8" w:space="0" w:color="auto"/>
+            </w:tcBorders>
+            <w:tcMar>
+              <w:top w:w="0" w:type="dxa"/>
+              <w:left w:w="108" w:type="dxa"/>
+              <w:bottom w:w="0" w:type="dxa"/>
+              <w:right w:w="108" w:type="dxa"/>
+            </w:tcMar>
+            <w:hideMark/>
+          </w:tcPr>
+          <w:p>
+            <w:pPr>
+              <w:spacing w:before="100" w:beforeAutospacing="1" w:after="0" w:line="240" w:lineRule="auto"/>
+              <w:rPr>
+                <w:rFonts w:ascii="Times New Roman" w:eastAsia="Times New Roman" w:hAnsi="Times New Roman" w:cs="Times New Roman"/>
+                <w:sz w:val="24"/>
+                <w:szCs w:val="24"/>
+                <w:lang w:eastAsia="en-IE"/>
+              </w:rPr>
+            </w:pPr>
+            <w:r>
+              <w:rPr>
+                <w:rFonts w:ascii="Times New Roman" w:eastAsia="Times New Roman" w:hAnsi="Times New Roman" w:cs="Times New Roman"/>
+                <w:sz w:val="28"/>
+                <w:szCs w:val="28"/>
+                <w:lang w:eastAsia="en-IE"/>
+              </w:rPr>
+              <w:t>“P”</w:t>
+            </w:r>
+          </w:p>
+        </w:tc>
+        <w:tc>
+          <w:tcPr>
+            <w:tcW w:w="2254" w:type="dxa"/>
+            <w:tcBorders>
+              <w:top w:val="nil"/>
+              <w:left w:val="nil"/>
+              <w:bottom w:val="single" w:sz="8" w:space="0" w:color="auto"/>
+              <w:right w:val="single" w:sz="8" w:space="0" w:color="auto"/>
+            </w:tcBorders>
+            <w:tcMar>
+              <w:top w:w="0" w:type="dxa"/>
+              <w:left w:w="108" w:type="dxa"/>
+              <w:bottom w:w="0" w:type="dxa"/>
+              <w:right w:w="108" w:type="dxa"/>
+            </w:tcMar>
+            <w:hideMark/>
+          </w:tcPr>
+          <w:p>
+            <w:pPr>
+              <w:spacing w:before="100" w:beforeAutospacing="1" w:after="0" w:line="240" w:lineRule="auto"/>
+              <w:rPr>
+                <w:rFonts w:ascii="Times New Roman" w:eastAsia="Times New Roman" w:hAnsi="Times New Roman" w:cs="Times New Roman"/>
+                <w:sz w:val="24"/>
+                <w:szCs w:val="24"/>
+                <w:lang w:eastAsia="en-IE"/>
+              </w:rPr>
+            </w:pPr>
+            <w:r>
+              <w:rPr>
+                <w:rFonts w:ascii="Times New Roman" w:eastAsia="Times New Roman" w:hAnsi="Times New Roman" w:cs="Times New Roman"/>
+                <w:sz w:val="28"/>
+                <w:szCs w:val="28"/>
+                <w:lang w:eastAsia="en-IE"/>
+              </w:rPr>
+              <w:t>Invalid</w:t>
+            </w:r>
+          </w:p>
+        </w:tc>
+        <w:tc>
+          <w:tcPr>
+            <w:tcW w:w="2254" w:type="dxa"/>
+            <w:tcBorders>
+              <w:top w:val="nil"/>
+              <w:left w:val="nil"/>
+              <w:bottom w:val="single" w:sz="8" w:space="0" w:color="auto"/>
+              <w:right w:val="single" w:sz="8" w:space="0" w:color="auto"/>
+            </w:tcBorders>
+            <w:tcMar>
+              <w:top w:w="0" w:type="dxa"/>
+              <w:left w:w="108" w:type="dxa"/>
+              <w:bottom w:w="0" w:type="dxa"/>
+              <w:right w:w="108" w:type="dxa"/>
+            </w:tcMar>
+            <w:hideMark/>
+          </w:tcPr>
+          <w:p>
+            <w:pPr>
+              <w:spacing w:before="100" w:beforeAutospacing="1" w:after="0" w:line="240" w:lineRule="auto"/>
+              <w:rPr>
+                <w:rFonts w:ascii="Times New Roman" w:eastAsia="Times New Roman" w:hAnsi="Times New Roman" w:cs="Times New Roman"/>
+                <w:sz w:val="24"/>
+                <w:szCs w:val="24"/>
+                <w:lang w:eastAsia="en-IE"/>
+              </w:rPr>
+            </w:pPr>
+            <w:r>
+              <w:rPr>
+                <w:rFonts w:ascii="Times New Roman" w:eastAsia="Times New Roman" w:hAnsi="Times New Roman" w:cs="Times New Roman"/>
+                <w:sz w:val="28"/>
+                <w:szCs w:val="28"/>
+                <w:lang w:eastAsia="en-IE"/>
+              </w:rPr>
+              <w:t>Valid</w:t>
+            </w:r>
+          </w:p>
+        </w:tc>
+        <w:tc>
+          <w:tcPr>
+            <w:tcW w:w="2254" w:type="dxa"/>
+            <w:tcBorders>
+              <w:top w:val="nil"/>
+              <w:left w:val="nil"/>
+              <w:bottom w:val="single" w:sz="8" w:space="0" w:color="auto"/>
+              <w:right w:val="single" w:sz="8" w:space="0" w:color="auto"/>
+            </w:tcBorders>
+            <w:tcMar>
+              <w:top w:w="0" w:type="dxa"/>
+              <w:left w:w="108" w:type="dxa"/>
+              <w:bottom w:w="0" w:type="dxa"/>
+              <w:right w:w="108" w:type="dxa"/>
+            </w:tcMar>
+            <w:hideMark/>
+          </w:tcPr>
+          <w:p>
+            <w:pPr>
+              <w:spacing w:before="100" w:beforeAutospacing="1" w:after="0" w:line="240" w:lineRule="auto"/>
+              <w:rPr>
+                <w:rFonts w:ascii="Times New Roman" w:eastAsia="Times New Roman" w:hAnsi="Times New Roman" w:cs="Times New Roman"/>
+                <w:sz w:val="24"/>
+                <w:szCs w:val="24"/>
+                <w:lang w:eastAsia="en-IE"/>
+              </w:rPr>
+            </w:pPr>
+            <w:r>
+              <w:rPr>
+                <w:rFonts w:ascii="Times New Roman" w:eastAsia="Times New Roman" w:hAnsi="Times New Roman" w:cs="Times New Roman"/>
+                <w:sz w:val="28"/>
+                <w:szCs w:val="28"/>
+                <w:lang w:eastAsia="en-IE"/>
+              </w:rPr>
+              <w:t>Y</w:t>
+            </w:r>
+          </w:p>
+        </w:tc>
+      </w:tr>
+      <w:tr>
+        <w:tc>
+          <w:tcPr>
+            <w:tcW w:w="2254" w:type="dxa"/>
+            <w:tcBorders>
+              <w:top w:val="nil"/>
+              <w:left w:val="single" w:sz="8" w:space="0" w:color="auto"/>
+              <w:bottom w:val="single" w:sz="8" w:space="0" w:color="auto"/>
+              <w:right w:val="single" w:sz="8" w:space="0" w:color="auto"/>
+            </w:tcBorders>
+            <w:tcMar>
+              <w:top w:w="0" w:type="dxa"/>
+              <w:left w:w="108" w:type="dxa"/>
+              <w:bottom w:w="0" w:type="dxa"/>
+              <w:right w:w="108" w:type="dxa"/>
+            </w:tcMar>
+            <w:hideMark/>
+          </w:tcPr>
+          <w:p>
+            <w:pPr>
+              <w:spacing w:before="100" w:beforeAutospacing="1" w:after="0" w:line="240" w:lineRule="auto"/>
+              <w:rPr>
+                <w:rFonts w:ascii="Times New Roman" w:eastAsia="Times New Roman" w:hAnsi="Times New Roman" w:cs="Times New Roman"/>
+                <w:sz w:val="24"/>
+                <w:szCs w:val="24"/>
+                <w:lang w:eastAsia="en-IE"/>
+              </w:rPr>
+            </w:pPr>
+            <w:r>
+              <w:rPr>
+                <w:rFonts w:ascii="Times New Roman" w:eastAsia="Times New Roman" w:hAnsi="Times New Roman" w:cs="Times New Roman"/>
+                <w:sz w:val="28"/>
+                <w:szCs w:val="28"/>
+                <w:lang w:eastAsia="en-IE"/>
+              </w:rPr>
+              <w:t>5.23</w:t>
+            </w:r>
+          </w:p>
+        </w:tc>
+        <w:tc>
+          <w:tcPr>
+            <w:tcW w:w="2254" w:type="dxa"/>
+            <w:tcBorders>
+              <w:top w:val="nil"/>
+              <w:left w:val="nil"/>
+              <w:bottom w:val="single" w:sz="8" w:space="0" w:color="auto"/>
+              <w:right w:val="single" w:sz="8" w:space="0" w:color="auto"/>
+            </w:tcBorders>
+            <w:tcMar>
+              <w:top w:w="0" w:type="dxa"/>
+              <w:left w:w="108" w:type="dxa"/>
+              <w:bottom w:w="0" w:type="dxa"/>
+              <w:right w:w="108" w:type="dxa"/>
+            </w:tcMar>
+            <w:hideMark/>
+          </w:tcPr>
+          <w:p>
+            <w:pPr>
+              <w:spacing w:before="100" w:beforeAutospacing="1" w:after="0" w:line="240" w:lineRule="auto"/>
+              <w:rPr>
+                <w:rFonts w:ascii="Times New Roman" w:eastAsia="Times New Roman" w:hAnsi="Times New Roman" w:cs="Times New Roman"/>
+                <w:sz w:val="24"/>
+                <w:szCs w:val="24"/>
+                <w:lang w:eastAsia="en-IE"/>
+              </w:rPr>
+            </w:pPr>
+            <w:r>
+              <w:rPr>
+                <w:rFonts w:ascii="Times New Roman" w:eastAsia="Times New Roman" w:hAnsi="Times New Roman" w:cs="Times New Roman"/>
+                <w:sz w:val="28"/>
+                <w:szCs w:val="28"/>
+                <w:lang w:eastAsia="en-IE"/>
+              </w:rPr>
+              <w:t>Valid</w:t>
+            </w:r>
+          </w:p>
+        </w:tc>
+        <w:tc>
+          <w:tcPr>
+            <w:tcW w:w="2254" w:type="dxa"/>
+            <w:tcBorders>
+              <w:top w:val="nil"/>
+              <w:left w:val="nil"/>
+              <w:bottom w:val="single" w:sz="8" w:space="0" w:color="auto"/>
+              <w:right w:val="single" w:sz="8" w:space="0" w:color="auto"/>
+            </w:tcBorders>
+            <w:tcMar>
+              <w:top w:w="0" w:type="dxa"/>
+              <w:left w:w="108" w:type="dxa"/>
+              <w:bottom w:w="0" w:type="dxa"/>
+              <w:right w:w="108" w:type="dxa"/>
+            </w:tcMar>
+            <w:hideMark/>
+          </w:tcPr>
+          <w:p>
+            <w:pPr>
+              <w:spacing w:before="100" w:beforeAutospacing="1" w:after="0" w:line="240" w:lineRule="auto"/>
+              <w:rPr>
+                <w:rFonts w:ascii="Times New Roman" w:eastAsia="Times New Roman" w:hAnsi="Times New Roman" w:cs="Times New Roman"/>
+                <w:sz w:val="24"/>
+                <w:szCs w:val="24"/>
+                <w:lang w:eastAsia="en-IE"/>
+              </w:rPr>
+            </w:pPr>
+            <w:r>
+              <w:rPr>
+                <w:rFonts w:ascii="Times New Roman" w:eastAsia="Times New Roman" w:hAnsi="Times New Roman" w:cs="Times New Roman"/>
+                <w:sz w:val="28"/>
+                <w:szCs w:val="28"/>
+                <w:lang w:eastAsia="en-IE"/>
+              </w:rPr>
+              <w:t>Valid</w:t>
+            </w:r>
+          </w:p>
+        </w:tc>
+        <w:tc>
+          <w:tcPr>
+            <w:tcW w:w="2254" w:type="dxa"/>
+            <w:tcBorders>
+              <w:top w:val="nil"/>
+              <w:left w:val="nil"/>
+              <w:bottom w:val="single" w:sz="8" w:space="0" w:color="auto"/>
+              <w:right w:val="single" w:sz="8" w:space="0" w:color="auto"/>
+            </w:tcBorders>
+            <w:tcMar>
+              <w:top w:w="0" w:type="dxa"/>
+              <w:left w:w="108" w:type="dxa"/>
+              <w:bottom w:w="0" w:type="dxa"/>
+              <w:right w:w="108" w:type="dxa"/>
+            </w:tcMar>
+            <w:hideMark/>
+          </w:tcPr>
+          <w:p>
+            <w:pPr>
+              <w:spacing w:before="100" w:beforeAutospacing="1" w:after="0" w:line="240" w:lineRule="auto"/>
+              <w:rPr>
+                <w:rFonts w:ascii="Times New Roman" w:eastAsia="Times New Roman" w:hAnsi="Times New Roman" w:cs="Times New Roman"/>
+                <w:sz w:val="24"/>
+                <w:szCs w:val="24"/>
+                <w:lang w:eastAsia="en-IE"/>
+              </w:rPr>
+            </w:pPr>
+            <w:r>
+              <w:rPr>
+                <w:rFonts w:ascii="Times New Roman" w:eastAsia="Times New Roman" w:hAnsi="Times New Roman" w:cs="Times New Roman"/>
+                <w:sz w:val="28"/>
+                <w:szCs w:val="28"/>
+                <w:lang w:eastAsia="en-IE"/>
+              </w:rPr>
+              <w:t>Y</w:t>
+            </w:r>
+          </w:p>
+        </w:tc>
+      </w:tr>
+    </w:tbl>
+    <w:p>
+      <w:pPr>
+        <w:rPr>
+          <w:sz w:val="52"/>
+          <w:szCs w:val="52"/>
+        </w:rPr>
+      </w:pPr>
+    </w:p>
+    <w:p>
+      <w:pPr>
+        <w:rPr>
+          <w:sz w:val="52"/>
+          <w:szCs w:val="52"/>
+        </w:rPr>
+      </w:pPr>
+    </w:p>
+    <w:p>
+      <w:pPr>
+        <w:rPr>
+          <w:sz w:val="52"/>
+          <w:szCs w:val="52"/>
+        </w:rPr>
+      </w:pPr>
+    </w:p>
+    <w:p>
+      <w:pPr>
+        <w:rPr>
+          <w:sz w:val="52"/>
+          <w:szCs w:val="52"/>
+        </w:rPr>
+      </w:pPr>
+    </w:p>
+    <w:p>
+      <w:pPr>
+        <w:rPr>
+          <w:sz w:val="52"/>
+          <w:szCs w:val="52"/>
+        </w:rPr>
+      </w:pPr>
+    </w:p>
+    <w:p>
+      <w:pPr>
+        <w:rPr>
+          <w:sz w:val="52"/>
+          <w:szCs w:val="52"/>
+        </w:rPr>
+      </w:pPr>
+      <w:r>
+        <w:rPr>
+          <w:sz w:val="52"/>
+          <w:szCs w:val="52"/>
+        </w:rPr>
+        <w:lastRenderedPageBreak/>
+        <w:t>Micro Bit:</w:t>
+      </w:r>
+    </w:p>
+    <w:p>
+      <w:pPr>
+        <w:rPr>
+          <w:sz w:val="52"/>
+          <w:szCs w:val="52"/>
+        </w:rPr>
+      </w:pPr>
+      <w:r>
+        <w:rPr>
+          <w:sz w:val="52"/>
+          <w:szCs w:val="52"/>
+        </w:rPr>
+        <w:t>VALIDATION:</w:t>
+      </w:r>
+    </w:p>
+    <w:p>
+      <w:pPr>
+        <w:rPr>
+          <w:sz w:val="24"/>
+          <w:szCs w:val="24"/>
+        </w:rPr>
+      </w:pPr>
+      <w:r>
+        <w:rPr>
+          <w:sz w:val="24"/>
+          <w:szCs w:val="24"/>
+        </w:rPr>
+        <w:t>The code in the micro bit validates which button has been pressed with a tab called on button _ pressed, it only needs to validate which button has been pressed and for what reasons.</w:t>
+      </w:r>
+      <w:r>
+        <w:rPr>
+          <w:noProof/>
+          <w:sz w:val="24"/>
+          <w:szCs w:val="24"/>
+        </w:rPr>
+        <w:drawing>
+          <wp:inline distT="0" distB="0" distL="0" distR="0" wp14:anchorId="19FE792F" wp14:editId="091257EF">
+            <wp:extent cx="5722620" cy="1325880"/>
+            <wp:effectExtent l="0" t="0" r="0" b="7620"/>
+            <wp:docPr id="805310437" name="Picture 2"/>
+            <wp:cNvGraphicFramePr>
+              <a:graphicFrameLocks xmlns:a="http://schemas.openxmlformats.org/drawingml/2006/main" noChangeAspect="1"/>
+            </wp:cNvGraphicFramePr>
+            <a:graphic xmlns:a="http://schemas.openxmlformats.org/drawingml/2006/main">
+              <a:graphicData uri="http://schemas.openxmlformats.org/drawingml/2006/picture">
+                <pic:pic xmlns:pic="http://schemas.openxmlformats.org/drawingml/2006/picture">
+                  <pic:nvPicPr>
+                    <pic:cNvPr id="0" name="Picture 2"/>
+                    <pic:cNvPicPr>
+                      <a:picLocks noChangeAspect="1" noChangeArrowheads="1"/>
+                    </pic:cNvPicPr>
+                  </pic:nvPicPr>
+                  <pic:blipFill>
+                    <a:blip r:embed="rId8">
+                      <a:extLst>
+                        <a:ext uri="{28A0092B-C50C-407E-A947-70E740481C1C}">
+                          <a14:useLocalDpi xmlns:a14="http://schemas.microsoft.com/office/drawing/2010/main" val="0"/>
+                        </a:ext>
+                      </a:extLst>
+                    </a:blip>
+                    <a:srcRect/>
+                    <a:stretch>
+                      <a:fillRect/>
+                    </a:stretch>
+                  </pic:blipFill>
+                  <pic:spPr bwMode="auto">
+                    <a:xfrm>
+                      <a:off x="0" y="0"/>
+                      <a:ext cx="5722620" cy="1325880"/>
+                    </a:xfrm>
+                    <a:prstGeom prst="rect">
+                      <a:avLst/>
+                    </a:prstGeom>
+                    <a:noFill/>
+                    <a:ln>
+                      <a:noFill/>
+                    </a:ln>
+                  </pic:spPr>
+                </pic:pic>
+              </a:graphicData>
+            </a:graphic>
+          </wp:inline>
+        </w:drawing>
+      </w:r>
+    </w:p>
+    <w:p>
+      <w:pPr>
+        <w:rPr>
+          <w:sz w:val="52"/>
+          <w:szCs w:val="52"/>
+        </w:rPr>
+      </w:pPr>
+      <w:r>
+        <w:rPr>
+          <w:sz w:val="52"/>
+          <w:szCs w:val="52"/>
+        </w:rPr>
+        <w:t>TESTING:</w:t>
+      </w:r>
+    </w:p>
+    <w:p>
+      <w:pPr>
+        <w:rPr>
+          <w:sz w:val="24"/>
+          <w:szCs w:val="24"/>
+        </w:rPr>
+      </w:pPr>
+      <w:r>
+        <w:rPr>
+          <w:sz w:val="24"/>
+          <w:szCs w:val="24"/>
+        </w:rPr>
+        <w:t>Th</w:t>
+      </w:r>
+      <w:r>
+        <w:rPr>
+          <w:sz w:val="24"/>
+          <w:szCs w:val="24"/>
+        </w:rPr>
+        <w:t>e code testing shows that if another pin is pressed that has not been called for a certain function then it wont pass as any command it will just act as if nothing has happened.</w:t>
+      </w:r>
+    </w:p>
+    <w:tbl>
+      <w:tblPr>
+        <w:tblW w:w="9016" w:type="dxa"/>
+        <w:tblCellMar>
+          <w:left w:w="0" w:type="dxa"/>
+          <w:right w:w="0" w:type="dxa"/>
+        </w:tblCellMar>
+        <w:tblLook w:val="04A0" w:firstRow="1" w:lastRow="0" w:firstColumn="1" w:lastColumn="0" w:noHBand="0" w:noVBand="1"/>
+      </w:tblPr>
+      <w:tblGrid>
+        <w:gridCol w:w="2254"/>
+        <w:gridCol w:w="2254"/>
+        <w:gridCol w:w="2254"/>
+        <w:gridCol w:w="2254"/>
+      </w:tblGrid>
+      <w:tr>
+        <w:tc>
+          <w:tcPr>
+            <w:tcW w:w="2254" w:type="dxa"/>
+            <w:tcBorders>
+              <w:top w:val="single" w:sz="8" w:space="0" w:color="auto"/>
+              <w:left w:val="single" w:sz="8" w:space="0" w:color="auto"/>
+              <w:bottom w:val="single" w:sz="8" w:space="0" w:color="auto"/>
+              <w:right w:val="single" w:sz="8" w:space="0" w:color="auto"/>
+            </w:tcBorders>
+            <w:tcMar>
+              <w:top w:w="0" w:type="dxa"/>
+              <w:left w:w="108" w:type="dxa"/>
+              <w:bottom w:w="0" w:type="dxa"/>
+              <w:right w:w="108" w:type="dxa"/>
+            </w:tcMar>
+            <w:hideMark/>
+          </w:tcPr>
+          <w:p>
+            <w:pPr>
+              <w:spacing w:before="100" w:beforeAutospacing="1" w:after="0" w:line="240" w:lineRule="auto"/>
+              <w:rPr>
+                <w:rFonts w:ascii="Times New Roman" w:eastAsia="Times New Roman" w:hAnsi="Times New Roman" w:cs="Times New Roman"/>
+                <w:sz w:val="24"/>
+                <w:szCs w:val="24"/>
+                <w:lang w:eastAsia="en-IE"/>
+              </w:rPr>
+            </w:pPr>
+          </w:p>
+        </w:tc>
+        <w:tc>
+          <w:tcPr>
+            <w:tcW w:w="2254" w:type="dxa"/>
+            <w:tcBorders>
+              <w:top w:val="single" w:sz="8" w:space="0" w:color="auto"/>
+              <w:left w:val="nil"/>
+              <w:bottom w:val="single" w:sz="8" w:space="0" w:color="auto"/>
+              <w:right w:val="single" w:sz="8" w:space="0" w:color="auto"/>
+            </w:tcBorders>
+            <w:tcMar>
+              <w:top w:w="0" w:type="dxa"/>
+              <w:left w:w="108" w:type="dxa"/>
+              <w:bottom w:w="0" w:type="dxa"/>
+              <w:right w:w="108" w:type="dxa"/>
+            </w:tcMar>
+            <w:hideMark/>
+          </w:tcPr>
+          <w:p>
+            <w:pPr>
+              <w:spacing w:before="100" w:beforeAutospacing="1" w:after="0" w:line="240" w:lineRule="auto"/>
+              <w:rPr>
+                <w:rFonts w:ascii="Times New Roman" w:eastAsia="Times New Roman" w:hAnsi="Times New Roman" w:cs="Times New Roman"/>
+                <w:sz w:val="24"/>
+                <w:szCs w:val="24"/>
+                <w:lang w:eastAsia="en-IE"/>
+              </w:rPr>
+            </w:pPr>
+            <w:r>
+              <w:rPr>
+                <w:rFonts w:ascii="Times New Roman" w:eastAsia="Times New Roman" w:hAnsi="Times New Roman" w:cs="Times New Roman"/>
+                <w:sz w:val="28"/>
+                <w:szCs w:val="28"/>
+                <w:lang w:eastAsia="en-IE"/>
+              </w:rPr>
+              <w:t>Expected Result</w:t>
+            </w:r>
+          </w:p>
+        </w:tc>
+        <w:tc>
+          <w:tcPr>
+            <w:tcW w:w="2254" w:type="dxa"/>
+            <w:tcBorders>
+              <w:top w:val="single" w:sz="8" w:space="0" w:color="auto"/>
+              <w:left w:val="nil"/>
+              <w:bottom w:val="single" w:sz="8" w:space="0" w:color="auto"/>
+              <w:right w:val="single" w:sz="8" w:space="0" w:color="auto"/>
+            </w:tcBorders>
+            <w:tcMar>
+              <w:top w:w="0" w:type="dxa"/>
+              <w:left w:w="108" w:type="dxa"/>
+              <w:bottom w:w="0" w:type="dxa"/>
+              <w:right w:w="108" w:type="dxa"/>
+            </w:tcMar>
+            <w:hideMark/>
+          </w:tcPr>
+          <w:p>
+            <w:pPr>
+              <w:spacing w:before="100" w:beforeAutospacing="1" w:after="0" w:line="240" w:lineRule="auto"/>
+              <w:rPr>
+                <w:rFonts w:ascii="Times New Roman" w:eastAsia="Times New Roman" w:hAnsi="Times New Roman" w:cs="Times New Roman"/>
+                <w:sz w:val="24"/>
+                <w:szCs w:val="24"/>
+                <w:lang w:eastAsia="en-IE"/>
+              </w:rPr>
+            </w:pPr>
+            <w:r>
+              <w:rPr>
+                <w:rFonts w:ascii="Times New Roman" w:eastAsia="Times New Roman" w:hAnsi="Times New Roman" w:cs="Times New Roman"/>
+                <w:sz w:val="28"/>
+                <w:szCs w:val="28"/>
+                <w:lang w:eastAsia="en-IE"/>
+              </w:rPr>
+              <w:t>Actual Result</w:t>
+            </w:r>
+          </w:p>
+        </w:tc>
+        <w:tc>
+          <w:tcPr>
+            <w:tcW w:w="2254" w:type="dxa"/>
+            <w:tcBorders>
+              <w:top w:val="single" w:sz="8" w:space="0" w:color="auto"/>
+              <w:left w:val="nil"/>
+              <w:bottom w:val="single" w:sz="8" w:space="0" w:color="auto"/>
+              <w:right w:val="single" w:sz="8" w:space="0" w:color="auto"/>
+            </w:tcBorders>
+            <w:tcMar>
+              <w:top w:w="0" w:type="dxa"/>
+              <w:left w:w="108" w:type="dxa"/>
+              <w:bottom w:w="0" w:type="dxa"/>
+              <w:right w:w="108" w:type="dxa"/>
+            </w:tcMar>
+            <w:hideMark/>
+          </w:tcPr>
+          <w:p>
+            <w:pPr>
+              <w:spacing w:before="100" w:beforeAutospacing="1" w:after="0" w:line="240" w:lineRule="auto"/>
+              <w:rPr>
+                <w:rFonts w:ascii="Times New Roman" w:eastAsia="Times New Roman" w:hAnsi="Times New Roman" w:cs="Times New Roman"/>
+                <w:sz w:val="24"/>
+                <w:szCs w:val="24"/>
+                <w:lang w:eastAsia="en-IE"/>
+              </w:rPr>
+            </w:pPr>
+            <w:r>
+              <w:rPr>
+                <w:rFonts w:ascii="Times New Roman" w:eastAsia="Times New Roman" w:hAnsi="Times New Roman" w:cs="Times New Roman"/>
+                <w:sz w:val="28"/>
+                <w:szCs w:val="28"/>
+                <w:lang w:eastAsia="en-IE"/>
+              </w:rPr>
+              <w:t>Pass</w:t>
+            </w:r>
+          </w:p>
+        </w:tc>
+      </w:tr>
+      <w:tr>
+        <w:tc>
+          <w:tcPr>
+            <w:tcW w:w="2254" w:type="dxa"/>
+            <w:tcBorders>
+              <w:top w:val="nil"/>
+              <w:left w:val="single" w:sz="8" w:space="0" w:color="auto"/>
+              <w:bottom w:val="single" w:sz="8" w:space="0" w:color="auto"/>
+              <w:right w:val="single" w:sz="8" w:space="0" w:color="auto"/>
+            </w:tcBorders>
+            <w:tcMar>
+              <w:top w:w="0" w:type="dxa"/>
+              <w:left w:w="108" w:type="dxa"/>
+              <w:bottom w:w="0" w:type="dxa"/>
+              <w:right w:w="108" w:type="dxa"/>
+            </w:tcMar>
+            <w:hideMark/>
+          </w:tcPr>
+          <w:p>
+            <w:pPr>
+              <w:spacing w:before="100" w:beforeAutospacing="1" w:after="0" w:line="240" w:lineRule="auto"/>
+              <w:rPr>
+                <w:rFonts w:ascii="Times New Roman" w:eastAsia="Times New Roman" w:hAnsi="Times New Roman" w:cs="Times New Roman"/>
+                <w:sz w:val="24"/>
+                <w:szCs w:val="24"/>
+                <w:lang w:eastAsia="en-IE"/>
+              </w:rPr>
+            </w:pPr>
+            <w:r>
+              <w:rPr>
+                <w:rFonts w:ascii="Times New Roman" w:eastAsia="Times New Roman" w:hAnsi="Times New Roman" w:cs="Times New Roman"/>
+                <w:sz w:val="28"/>
+                <w:szCs w:val="28"/>
+                <w:lang w:eastAsia="en-IE"/>
+              </w:rPr>
+              <w:t>B</w:t>
+            </w:r>
+          </w:p>
+        </w:tc>
+        <w:tc>
+          <w:tcPr>
+            <w:tcW w:w="2254" w:type="dxa"/>
+            <w:tcBorders>
+              <w:top w:val="nil"/>
+              <w:left w:val="nil"/>
+              <w:bottom w:val="single" w:sz="8" w:space="0" w:color="auto"/>
+              <w:right w:val="single" w:sz="8" w:space="0" w:color="auto"/>
+            </w:tcBorders>
+            <w:tcMar>
+              <w:top w:w="0" w:type="dxa"/>
+              <w:left w:w="108" w:type="dxa"/>
+              <w:bottom w:w="0" w:type="dxa"/>
+              <w:right w:w="108" w:type="dxa"/>
+            </w:tcMar>
+            <w:hideMark/>
+          </w:tcPr>
+          <w:p>
+            <w:pPr>
+              <w:spacing w:before="100" w:beforeAutospacing="1" w:after="0" w:line="240" w:lineRule="auto"/>
+              <w:rPr>
+                <w:rFonts w:ascii="Times New Roman" w:eastAsia="Times New Roman" w:hAnsi="Times New Roman" w:cs="Times New Roman"/>
+                <w:sz w:val="24"/>
+                <w:szCs w:val="24"/>
+                <w:lang w:eastAsia="en-IE"/>
+              </w:rPr>
+            </w:pPr>
+            <w:r>
+              <w:rPr>
+                <w:rFonts w:ascii="Times New Roman" w:eastAsia="Times New Roman" w:hAnsi="Times New Roman" w:cs="Times New Roman"/>
+                <w:sz w:val="28"/>
+                <w:szCs w:val="28"/>
+                <w:lang w:eastAsia="en-IE"/>
+              </w:rPr>
+              <w:t>Valid</w:t>
+            </w:r>
+          </w:p>
+        </w:tc>
+        <w:tc>
+          <w:tcPr>
+            <w:tcW w:w="2254" w:type="dxa"/>
+            <w:tcBorders>
+              <w:top w:val="nil"/>
+              <w:left w:val="nil"/>
+              <w:bottom w:val="single" w:sz="8" w:space="0" w:color="auto"/>
+              <w:right w:val="single" w:sz="8" w:space="0" w:color="auto"/>
+            </w:tcBorders>
+            <w:tcMar>
+              <w:top w:w="0" w:type="dxa"/>
+              <w:left w:w="108" w:type="dxa"/>
+              <w:bottom w:w="0" w:type="dxa"/>
+              <w:right w:w="108" w:type="dxa"/>
+            </w:tcMar>
+            <w:hideMark/>
+          </w:tcPr>
+          <w:p>
+            <w:pPr>
+              <w:spacing w:before="100" w:beforeAutospacing="1" w:after="0" w:line="240" w:lineRule="auto"/>
+              <w:rPr>
+                <w:rFonts w:ascii="Times New Roman" w:eastAsia="Times New Roman" w:hAnsi="Times New Roman" w:cs="Times New Roman"/>
+                <w:sz w:val="24"/>
+                <w:szCs w:val="24"/>
+                <w:lang w:eastAsia="en-IE"/>
+              </w:rPr>
+            </w:pPr>
+            <w:r>
+              <w:rPr>
+                <w:rFonts w:ascii="Times New Roman" w:eastAsia="Times New Roman" w:hAnsi="Times New Roman" w:cs="Times New Roman"/>
+                <w:sz w:val="28"/>
+                <w:szCs w:val="28"/>
+                <w:lang w:eastAsia="en-IE"/>
+              </w:rPr>
+              <w:t>Valid</w:t>
+            </w:r>
+          </w:p>
+        </w:tc>
+        <w:tc>
+          <w:tcPr>
+            <w:tcW w:w="2254" w:type="dxa"/>
+            <w:tcBorders>
+              <w:top w:val="nil"/>
+              <w:left w:val="nil"/>
+              <w:bottom w:val="single" w:sz="8" w:space="0" w:color="auto"/>
+              <w:right w:val="single" w:sz="8" w:space="0" w:color="auto"/>
+            </w:tcBorders>
+            <w:tcMar>
+              <w:top w:w="0" w:type="dxa"/>
+              <w:left w:w="108" w:type="dxa"/>
+              <w:bottom w:w="0" w:type="dxa"/>
+              <w:right w:w="108" w:type="dxa"/>
+            </w:tcMar>
+            <w:hideMark/>
+          </w:tcPr>
+          <w:p>
+            <w:pPr>
+              <w:spacing w:before="100" w:beforeAutospacing="1" w:after="0" w:line="240" w:lineRule="auto"/>
+              <w:rPr>
+                <w:rFonts w:ascii="Times New Roman" w:eastAsia="Times New Roman" w:hAnsi="Times New Roman" w:cs="Times New Roman"/>
+                <w:sz w:val="24"/>
+                <w:szCs w:val="24"/>
+                <w:lang w:eastAsia="en-IE"/>
+              </w:rPr>
+            </w:pPr>
+            <w:r>
+              <w:rPr>
+                <w:rFonts w:ascii="Times New Roman" w:eastAsia="Times New Roman" w:hAnsi="Times New Roman" w:cs="Times New Roman"/>
+                <w:sz w:val="28"/>
+                <w:szCs w:val="28"/>
+                <w:lang w:eastAsia="en-IE"/>
+              </w:rPr>
+              <w:t>Y</w:t>
+            </w:r>
+          </w:p>
+        </w:tc>
+      </w:tr>
+      <w:tr>
+        <w:tc>
+          <w:tcPr>
+            <w:tcW w:w="2254" w:type="dxa"/>
+            <w:tcBorders>
+              <w:top w:val="nil"/>
+              <w:left w:val="single" w:sz="8" w:space="0" w:color="auto"/>
+              <w:bottom w:val="single" w:sz="8" w:space="0" w:color="auto"/>
+              <w:right w:val="single" w:sz="8" w:space="0" w:color="auto"/>
+            </w:tcBorders>
+            <w:tcMar>
+              <w:top w:w="0" w:type="dxa"/>
+              <w:left w:w="108" w:type="dxa"/>
+              <w:bottom w:w="0" w:type="dxa"/>
+              <w:right w:w="108" w:type="dxa"/>
+            </w:tcMar>
+            <w:hideMark/>
+          </w:tcPr>
+          <w:p>
+            <w:pPr>
+              <w:spacing w:before="100" w:beforeAutospacing="1" w:after="0" w:line="240" w:lineRule="auto"/>
+              <w:rPr>
+                <w:rFonts w:ascii="Times New Roman" w:eastAsia="Times New Roman" w:hAnsi="Times New Roman" w:cs="Times New Roman"/>
+                <w:sz w:val="24"/>
+                <w:szCs w:val="24"/>
+                <w:lang w:eastAsia="en-IE"/>
+              </w:rPr>
+            </w:pPr>
+            <w:r>
+              <w:rPr>
+                <w:rFonts w:ascii="Times New Roman" w:eastAsia="Times New Roman" w:hAnsi="Times New Roman" w:cs="Times New Roman"/>
+                <w:sz w:val="28"/>
+                <w:szCs w:val="28"/>
+                <w:lang w:eastAsia="en-IE"/>
+              </w:rPr>
+              <w:t>Pin 5</w:t>
+            </w:r>
+          </w:p>
+        </w:tc>
+        <w:tc>
+          <w:tcPr>
+            <w:tcW w:w="2254" w:type="dxa"/>
+            <w:tcBorders>
+              <w:top w:val="nil"/>
+              <w:left w:val="nil"/>
+              <w:bottom w:val="single" w:sz="8" w:space="0" w:color="auto"/>
+              <w:right w:val="single" w:sz="8" w:space="0" w:color="auto"/>
+            </w:tcBorders>
+            <w:tcMar>
+              <w:top w:w="0" w:type="dxa"/>
+              <w:left w:w="108" w:type="dxa"/>
+              <w:bottom w:w="0" w:type="dxa"/>
+              <w:right w:w="108" w:type="dxa"/>
+            </w:tcMar>
+            <w:hideMark/>
+          </w:tcPr>
+          <w:p>
+            <w:pPr>
+              <w:spacing w:before="100" w:beforeAutospacing="1" w:after="0" w:line="240" w:lineRule="auto"/>
+              <w:rPr>
+                <w:rFonts w:ascii="Times New Roman" w:eastAsia="Times New Roman" w:hAnsi="Times New Roman" w:cs="Times New Roman"/>
+                <w:sz w:val="24"/>
+                <w:szCs w:val="24"/>
+                <w:lang w:eastAsia="en-IE"/>
+              </w:rPr>
+            </w:pPr>
+            <w:r>
+              <w:rPr>
+                <w:rFonts w:ascii="Times New Roman" w:eastAsia="Times New Roman" w:hAnsi="Times New Roman" w:cs="Times New Roman"/>
+                <w:sz w:val="28"/>
+                <w:szCs w:val="28"/>
+                <w:lang w:eastAsia="en-IE"/>
+              </w:rPr>
+              <w:t>Invalid</w:t>
+            </w:r>
+          </w:p>
+        </w:tc>
+        <w:tc>
+          <w:tcPr>
+            <w:tcW w:w="2254" w:type="dxa"/>
+            <w:tcBorders>
+              <w:top w:val="nil"/>
+              <w:left w:val="nil"/>
+              <w:bottom w:val="single" w:sz="8" w:space="0" w:color="auto"/>
+              <w:right w:val="single" w:sz="8" w:space="0" w:color="auto"/>
+            </w:tcBorders>
+            <w:tcMar>
+              <w:top w:w="0" w:type="dxa"/>
+              <w:left w:w="108" w:type="dxa"/>
+              <w:bottom w:w="0" w:type="dxa"/>
+              <w:right w:w="108" w:type="dxa"/>
+            </w:tcMar>
+            <w:hideMark/>
+          </w:tcPr>
+          <w:p>
+            <w:pPr>
+              <w:spacing w:before="100" w:beforeAutospacing="1" w:after="0" w:line="240" w:lineRule="auto"/>
+              <w:rPr>
+                <w:rFonts w:ascii="Times New Roman" w:eastAsia="Times New Roman" w:hAnsi="Times New Roman" w:cs="Times New Roman"/>
+                <w:sz w:val="24"/>
+                <w:szCs w:val="24"/>
+                <w:lang w:eastAsia="en-IE"/>
+              </w:rPr>
+            </w:pPr>
+            <w:r>
+              <w:rPr>
+                <w:rFonts w:ascii="Times New Roman" w:eastAsia="Times New Roman" w:hAnsi="Times New Roman" w:cs="Times New Roman"/>
+                <w:sz w:val="28"/>
+                <w:szCs w:val="28"/>
+                <w:lang w:eastAsia="en-IE"/>
+              </w:rPr>
+              <w:t>Invalid</w:t>
+            </w:r>
+          </w:p>
+        </w:tc>
+        <w:tc>
+          <w:tcPr>
+            <w:tcW w:w="2254" w:type="dxa"/>
+            <w:tcBorders>
+              <w:top w:val="nil"/>
+              <w:left w:val="nil"/>
+              <w:bottom w:val="single" w:sz="8" w:space="0" w:color="auto"/>
+              <w:right w:val="single" w:sz="8" w:space="0" w:color="auto"/>
+            </w:tcBorders>
+            <w:tcMar>
+              <w:top w:w="0" w:type="dxa"/>
+              <w:left w:w="108" w:type="dxa"/>
+              <w:bottom w:w="0" w:type="dxa"/>
+              <w:right w:w="108" w:type="dxa"/>
+            </w:tcMar>
+            <w:hideMark/>
+          </w:tcPr>
+          <w:p>
+            <w:pPr>
+              <w:spacing w:before="100" w:beforeAutospacing="1" w:after="0" w:line="240" w:lineRule="auto"/>
+              <w:rPr>
+                <w:rFonts w:ascii="Times New Roman" w:eastAsia="Times New Roman" w:hAnsi="Times New Roman" w:cs="Times New Roman"/>
+                <w:sz w:val="24"/>
+                <w:szCs w:val="24"/>
+                <w:lang w:eastAsia="en-IE"/>
+              </w:rPr>
+            </w:pPr>
+            <w:r>
+              <w:rPr>
+                <w:rFonts w:ascii="Times New Roman" w:eastAsia="Times New Roman" w:hAnsi="Times New Roman" w:cs="Times New Roman"/>
+                <w:sz w:val="24"/>
+                <w:szCs w:val="24"/>
+                <w:lang w:eastAsia="en-IE"/>
+              </w:rPr>
+              <w:t>N</w:t>
+            </w:r>
+          </w:p>
+        </w:tc>
+      </w:tr>
+      <w:tr>
+        <w:tc>
+          <w:tcPr>
+            <w:tcW w:w="2254" w:type="dxa"/>
+            <w:tcBorders>
+              <w:top w:val="nil"/>
+              <w:left w:val="single" w:sz="8" w:space="0" w:color="auto"/>
+              <w:bottom w:val="single" w:sz="8" w:space="0" w:color="auto"/>
+              <w:right w:val="single" w:sz="8" w:space="0" w:color="auto"/>
+            </w:tcBorders>
+            <w:tcMar>
+              <w:top w:w="0" w:type="dxa"/>
+              <w:left w:w="108" w:type="dxa"/>
+              <w:bottom w:w="0" w:type="dxa"/>
+              <w:right w:w="108" w:type="dxa"/>
+            </w:tcMar>
+            <w:hideMark/>
+          </w:tcPr>
+          <w:p>
+            <w:pPr>
+              <w:spacing w:before="100" w:beforeAutospacing="1" w:after="0" w:line="240" w:lineRule="auto"/>
+              <w:rPr>
+                <w:rFonts w:ascii="Times New Roman" w:eastAsia="Times New Roman" w:hAnsi="Times New Roman" w:cs="Times New Roman"/>
+                <w:sz w:val="24"/>
+                <w:szCs w:val="24"/>
+                <w:lang w:eastAsia="en-IE"/>
+              </w:rPr>
+            </w:pPr>
+            <w:r>
+              <w:rPr>
+                <w:rFonts w:ascii="Times New Roman" w:eastAsia="Times New Roman" w:hAnsi="Times New Roman" w:cs="Times New Roman"/>
+                <w:sz w:val="28"/>
+                <w:szCs w:val="28"/>
+                <w:lang w:eastAsia="en-IE"/>
+              </w:rPr>
+              <w:t>Pin 0</w:t>
+            </w:r>
+          </w:p>
+        </w:tc>
+        <w:tc>
+          <w:tcPr>
+            <w:tcW w:w="2254" w:type="dxa"/>
+            <w:tcBorders>
+              <w:top w:val="nil"/>
+              <w:left w:val="nil"/>
+              <w:bottom w:val="single" w:sz="8" w:space="0" w:color="auto"/>
+              <w:right w:val="single" w:sz="8" w:space="0" w:color="auto"/>
+            </w:tcBorders>
+            <w:tcMar>
+              <w:top w:w="0" w:type="dxa"/>
+              <w:left w:w="108" w:type="dxa"/>
+              <w:bottom w:w="0" w:type="dxa"/>
+              <w:right w:w="108" w:type="dxa"/>
+            </w:tcMar>
+            <w:hideMark/>
+          </w:tcPr>
+          <w:p>
+            <w:pPr>
+              <w:spacing w:before="100" w:beforeAutospacing="1" w:after="0" w:line="240" w:lineRule="auto"/>
+              <w:rPr>
+                <w:rFonts w:ascii="Times New Roman" w:eastAsia="Times New Roman" w:hAnsi="Times New Roman" w:cs="Times New Roman"/>
+                <w:sz w:val="24"/>
+                <w:szCs w:val="24"/>
+                <w:lang w:eastAsia="en-IE"/>
+              </w:rPr>
+            </w:pPr>
+            <w:r>
+              <w:rPr>
+                <w:rFonts w:ascii="Times New Roman" w:eastAsia="Times New Roman" w:hAnsi="Times New Roman" w:cs="Times New Roman"/>
+                <w:sz w:val="28"/>
+                <w:szCs w:val="28"/>
+                <w:lang w:eastAsia="en-IE"/>
+              </w:rPr>
+              <w:t>Valid</w:t>
+            </w:r>
+          </w:p>
+        </w:tc>
+        <w:tc>
+          <w:tcPr>
+            <w:tcW w:w="2254" w:type="dxa"/>
+            <w:tcBorders>
+              <w:top w:val="nil"/>
+              <w:left w:val="nil"/>
+              <w:bottom w:val="single" w:sz="8" w:space="0" w:color="auto"/>
+              <w:right w:val="single" w:sz="8" w:space="0" w:color="auto"/>
+            </w:tcBorders>
+            <w:tcMar>
+              <w:top w:w="0" w:type="dxa"/>
+              <w:left w:w="108" w:type="dxa"/>
+              <w:bottom w:w="0" w:type="dxa"/>
+              <w:right w:w="108" w:type="dxa"/>
+            </w:tcMar>
+            <w:hideMark/>
+          </w:tcPr>
+          <w:p>
+            <w:pPr>
+              <w:spacing w:before="100" w:beforeAutospacing="1" w:after="0" w:line="240" w:lineRule="auto"/>
+              <w:rPr>
+                <w:rFonts w:ascii="Times New Roman" w:eastAsia="Times New Roman" w:hAnsi="Times New Roman" w:cs="Times New Roman"/>
+                <w:sz w:val="24"/>
+                <w:szCs w:val="24"/>
+                <w:lang w:eastAsia="en-IE"/>
+              </w:rPr>
+            </w:pPr>
+            <w:r>
+              <w:rPr>
+                <w:rFonts w:ascii="Times New Roman" w:eastAsia="Times New Roman" w:hAnsi="Times New Roman" w:cs="Times New Roman"/>
+                <w:sz w:val="24"/>
+                <w:szCs w:val="24"/>
+                <w:lang w:eastAsia="en-IE"/>
+              </w:rPr>
+              <w:t>Valid</w:t>
+            </w:r>
+          </w:p>
+        </w:tc>
+        <w:tc>
+          <w:tcPr>
+            <w:tcW w:w="2254" w:type="dxa"/>
+            <w:tcBorders>
+              <w:top w:val="nil"/>
+              <w:left w:val="nil"/>
+              <w:bottom w:val="single" w:sz="8" w:space="0" w:color="auto"/>
+              <w:right w:val="single" w:sz="8" w:space="0" w:color="auto"/>
+            </w:tcBorders>
+            <w:tcMar>
+              <w:top w:w="0" w:type="dxa"/>
+              <w:left w:w="108" w:type="dxa"/>
+              <w:bottom w:w="0" w:type="dxa"/>
+              <w:right w:w="108" w:type="dxa"/>
+            </w:tcMar>
+            <w:hideMark/>
+          </w:tcPr>
+          <w:p>
+            <w:pPr>
+              <w:spacing w:before="100" w:beforeAutospacing="1" w:after="0" w:line="240" w:lineRule="auto"/>
+              <w:rPr>
+                <w:rFonts w:ascii="Times New Roman" w:eastAsia="Times New Roman" w:hAnsi="Times New Roman" w:cs="Times New Roman"/>
+                <w:sz w:val="24"/>
+                <w:szCs w:val="24"/>
+                <w:lang w:eastAsia="en-IE"/>
+              </w:rPr>
+            </w:pPr>
+            <w:r>
+              <w:rPr>
+                <w:rFonts w:ascii="Times New Roman" w:eastAsia="Times New Roman" w:hAnsi="Times New Roman" w:cs="Times New Roman"/>
+                <w:sz w:val="28"/>
+                <w:szCs w:val="28"/>
+                <w:lang w:eastAsia="en-IE"/>
+              </w:rPr>
+              <w:t>Y</w:t>
+            </w:r>
+          </w:p>
+        </w:tc>
+      </w:tr>
+      <w:tr>
+        <w:tc>
+          <w:tcPr>
+            <w:tcW w:w="2254" w:type="dxa"/>
+            <w:tcBorders>
+              <w:top w:val="nil"/>
+              <w:left w:val="single" w:sz="8" w:space="0" w:color="auto"/>
+              <w:bottom w:val="single" w:sz="8" w:space="0" w:color="auto"/>
+              <w:right w:val="single" w:sz="8" w:space="0" w:color="auto"/>
+            </w:tcBorders>
+            <w:tcMar>
+              <w:top w:w="0" w:type="dxa"/>
+              <w:left w:w="108" w:type="dxa"/>
+              <w:bottom w:w="0" w:type="dxa"/>
+              <w:right w:w="108" w:type="dxa"/>
+            </w:tcMar>
+            <w:hideMark/>
+          </w:tcPr>
+          <w:p>
+            <w:pPr>
+              <w:spacing w:before="100" w:beforeAutospacing="1" w:after="0" w:line="240" w:lineRule="auto"/>
+              <w:rPr>
+                <w:rFonts w:ascii="Times New Roman" w:eastAsia="Times New Roman" w:hAnsi="Times New Roman" w:cs="Times New Roman"/>
+                <w:sz w:val="24"/>
+                <w:szCs w:val="24"/>
+                <w:lang w:eastAsia="en-IE"/>
+              </w:rPr>
+            </w:pPr>
+            <w:r>
+              <w:rPr>
+                <w:rFonts w:ascii="Times New Roman" w:eastAsia="Times New Roman" w:hAnsi="Times New Roman" w:cs="Times New Roman"/>
+                <w:sz w:val="28"/>
+                <w:szCs w:val="28"/>
+                <w:lang w:eastAsia="en-IE"/>
+              </w:rPr>
+              <w:t>Pin 10</w:t>
+            </w:r>
+          </w:p>
+        </w:tc>
+        <w:tc>
+          <w:tcPr>
+            <w:tcW w:w="2254" w:type="dxa"/>
+            <w:tcBorders>
+              <w:top w:val="nil"/>
+              <w:left w:val="nil"/>
+              <w:bottom w:val="single" w:sz="8" w:space="0" w:color="auto"/>
+              <w:right w:val="single" w:sz="8" w:space="0" w:color="auto"/>
+            </w:tcBorders>
+            <w:tcMar>
+              <w:top w:w="0" w:type="dxa"/>
+              <w:left w:w="108" w:type="dxa"/>
+              <w:bottom w:w="0" w:type="dxa"/>
+              <w:right w:w="108" w:type="dxa"/>
+            </w:tcMar>
+            <w:hideMark/>
+          </w:tcPr>
+          <w:p>
+            <w:pPr>
+              <w:spacing w:before="100" w:beforeAutospacing="1" w:after="0" w:line="240" w:lineRule="auto"/>
+              <w:rPr>
+                <w:rFonts w:ascii="Times New Roman" w:eastAsia="Times New Roman" w:hAnsi="Times New Roman" w:cs="Times New Roman"/>
+                <w:sz w:val="24"/>
+                <w:szCs w:val="24"/>
+                <w:lang w:eastAsia="en-IE"/>
+              </w:rPr>
+            </w:pPr>
+            <w:r>
+              <w:rPr>
+                <w:rFonts w:ascii="Times New Roman" w:eastAsia="Times New Roman" w:hAnsi="Times New Roman" w:cs="Times New Roman"/>
+                <w:sz w:val="28"/>
+                <w:szCs w:val="28"/>
+                <w:lang w:eastAsia="en-IE"/>
+              </w:rPr>
+              <w:t>Invalid</w:t>
+            </w:r>
+          </w:p>
+        </w:tc>
+        <w:tc>
+          <w:tcPr>
+            <w:tcW w:w="2254" w:type="dxa"/>
+            <w:tcBorders>
+              <w:top w:val="nil"/>
+              <w:left w:val="nil"/>
+              <w:bottom w:val="single" w:sz="8" w:space="0" w:color="auto"/>
+              <w:right w:val="single" w:sz="8" w:space="0" w:color="auto"/>
+            </w:tcBorders>
+            <w:tcMar>
+              <w:top w:w="0" w:type="dxa"/>
+              <w:left w:w="108" w:type="dxa"/>
+              <w:bottom w:w="0" w:type="dxa"/>
+              <w:right w:w="108" w:type="dxa"/>
+            </w:tcMar>
+            <w:hideMark/>
+          </w:tcPr>
+          <w:p>
+            <w:pPr>
+              <w:spacing w:before="100" w:beforeAutospacing="1" w:after="0" w:line="240" w:lineRule="auto"/>
+              <w:rPr>
+                <w:rFonts w:ascii="Times New Roman" w:eastAsia="Times New Roman" w:hAnsi="Times New Roman" w:cs="Times New Roman"/>
+                <w:sz w:val="24"/>
+                <w:szCs w:val="24"/>
+                <w:lang w:eastAsia="en-IE"/>
+              </w:rPr>
+            </w:pPr>
+            <w:r>
+              <w:rPr>
+                <w:rFonts w:ascii="Times New Roman" w:eastAsia="Times New Roman" w:hAnsi="Times New Roman" w:cs="Times New Roman"/>
+                <w:sz w:val="28"/>
+                <w:szCs w:val="28"/>
+                <w:lang w:eastAsia="en-IE"/>
+              </w:rPr>
+              <w:t>Invalid</w:t>
+            </w:r>
+          </w:p>
+        </w:tc>
+        <w:tc>
+          <w:tcPr>
+            <w:tcW w:w="2254" w:type="dxa"/>
+            <w:tcBorders>
+              <w:top w:val="nil"/>
+              <w:left w:val="nil"/>
+              <w:bottom w:val="single" w:sz="8" w:space="0" w:color="auto"/>
+              <w:right w:val="single" w:sz="8" w:space="0" w:color="auto"/>
+            </w:tcBorders>
+            <w:tcMar>
+              <w:top w:w="0" w:type="dxa"/>
+              <w:left w:w="108" w:type="dxa"/>
+              <w:bottom w:w="0" w:type="dxa"/>
+              <w:right w:w="108" w:type="dxa"/>
+            </w:tcMar>
+            <w:hideMark/>
+          </w:tcPr>
+          <w:p>
+            <w:pPr>
+              <w:spacing w:before="100" w:beforeAutospacing="1" w:after="0" w:line="240" w:lineRule="auto"/>
+              <w:rPr>
+                <w:rFonts w:ascii="Times New Roman" w:eastAsia="Times New Roman" w:hAnsi="Times New Roman" w:cs="Times New Roman"/>
+                <w:sz w:val="24"/>
+                <w:szCs w:val="24"/>
+                <w:lang w:eastAsia="en-IE"/>
+              </w:rPr>
+            </w:pPr>
+            <w:r>
+              <w:rPr>
+                <w:rFonts w:ascii="Times New Roman" w:eastAsia="Times New Roman" w:hAnsi="Times New Roman" w:cs="Times New Roman"/>
+                <w:sz w:val="24"/>
+                <w:szCs w:val="24"/>
+                <w:lang w:eastAsia="en-IE"/>
+              </w:rPr>
+              <w:t>N</w:t>
+            </w:r>
+          </w:p>
+        </w:tc>
+      </w:tr>
+    </w:tbl>
+    <w:p>
+      <w:pPr>
+        <w:rPr>
+          <w:sz w:val="24"/>
+          <w:szCs w:val="24"/>
+        </w:rPr>
+      </w:pPr>
+    </w:p>
     <w:sectPr>
       <w:pgSz w:w="11906" w:h="16838"/>
       <w:pgMar w:top="1440" w:right="1440" w:bottom="1440" w:left="1440" w:header="708" w:footer="708" w:gutter="0"/>
